--- a/Documents/Project Points.docx
+++ b/Documents/Project Points.docx
@@ -23,6 +23,9 @@
       <w:r>
         <w:t>Clearly define the problem being solved</w:t>
       </w:r>
+      <w:r>
+        <w:t xml:space="preserve"> - Esther</w:t>
+      </w:r>
     </w:p>
     <w:p>
       <w:pPr>
@@ -34,6 +37,9 @@
       </w:pPr>
       <w:r>
         <w:t>Explain how much work you did studying the problem.  How many different sources did you use in your research</w:t>
+      </w:r>
+      <w:r>
+        <w:t xml:space="preserve"> - Esther</w:t>
       </w:r>
     </w:p>
     <w:p>
@@ -74,8 +80,6 @@
       <w:r>
         <w:t>Other reserach</w:t>
       </w:r>
-      <w:bookmarkStart w:id="0" w:name="_GoBack"/>
-      <w:bookmarkEnd w:id="0"/>
     </w:p>
     <w:p>
       <w:pPr>
@@ -88,6 +92,9 @@
       <w:r>
         <w:t>Talk about other existing solutions your researched, like multistage flash desalination</w:t>
       </w:r>
+      <w:r>
+        <w:t xml:space="preserve"> - Esther</w:t>
+      </w:r>
     </w:p>
     <w:p>
       <w:pPr>
@@ -100,6 +107,9 @@
       <w:r>
         <w:t>Describe your solution VERY CLEARLY</w:t>
       </w:r>
+      <w:r>
+        <w:t xml:space="preserve"> - Emily</w:t>
+      </w:r>
     </w:p>
     <w:p>
       <w:pPr>
@@ -124,6 +134,14 @@
       <w:r>
         <w:t>Talk about how or why your solution is going to make life better for people</w:t>
       </w:r>
+      <w:r>
+        <w:t xml:space="preserve"> - </w:t>
+      </w:r>
+      <w:proofErr w:type="spellStart"/>
+      <w:r>
+        <w:t>Arriana</w:t>
+      </w:r>
+      <w:proofErr w:type="spellEnd"/>
     </w:p>
     <w:p>
       <w:pPr>
@@ -136,6 +154,14 @@
       <w:r>
         <w:t>Talk about cost consideration</w:t>
       </w:r>
+      <w:r>
+        <w:t xml:space="preserve"> - </w:t>
+      </w:r>
+      <w:proofErr w:type="spellStart"/>
+      <w:r>
+        <w:t>Arriana</w:t>
+      </w:r>
+      <w:proofErr w:type="spellEnd"/>
     </w:p>
     <w:p>
       <w:pPr>
@@ -160,6 +186,9 @@
       <w:r>
         <w:t>Talk about all the ways you shared your project</w:t>
       </w:r>
+      <w:r>
+        <w:t xml:space="preserve"> - Emily</w:t>
+      </w:r>
     </w:p>
     <w:p>
       <w:pPr>
@@ -220,6 +249,11 @@
       <w:r>
         <w:t>Talk about how creative your idea is</w:t>
       </w:r>
+      <w:r>
+        <w:t xml:space="preserve"> - Aariana</w:t>
+      </w:r>
+      <w:bookmarkStart w:id="0" w:name="_GoBack"/>
+      <w:bookmarkEnd w:id="0"/>
     </w:p>
     <w:p>
       <w:pPr>
